--- a/jvm/面试题.docx
+++ b/jvm/面试题.docx
@@ -4910,9 +4910,6 @@
     <w:p>
       <w:pPr>
         <w:ind w:left="720"/>
-        <w:rPr>
-          <w:rFonts w:hint="eastAsia"/>
-        </w:rPr>
       </w:pPr>
       <w:r>
         <w:rPr>
@@ -5059,9 +5056,6 @@
       <w:pPr>
         <w:pStyle w:val="a3"/>
         <w:ind w:left="1200" w:firstLineChars="0" w:firstLine="0"/>
-        <w:rPr>
-          <w:rFonts w:hint="eastAsia"/>
-        </w:rPr>
       </w:pPr>
       <w:r>
         <w:rPr>
@@ -5076,10 +5070,7 @@
         <w:t>&lt;</w:t>
       </w:r>
       <w:r>
-        <w:t>JAVA_HOME &gt;</w:t>
-      </w:r>
-      <w:r>
-        <w:t>\</w:t>
+        <w:t>JAVA_HOME &gt;\</w:t>
       </w:r>
       <w:r>
         <w:rPr>
@@ -5190,11 +5181,6 @@
       </w:r>
     </w:p>
     <w:p>
-      <w:pPr>
-        <w:rPr>
-          <w:rFonts w:hint="eastAsia"/>
-        </w:rPr>
-      </w:pPr>
       <w:r>
         <w:rPr>
           <w:b/>
@@ -5553,6 +5539,61 @@
         </w:rPr>
         <w:t>内存分配和回收策略</w:t>
       </w:r>
+    </w:p>
+    <w:p>
+      <w:pPr>
+        <w:pStyle w:val="a3"/>
+        <w:ind w:firstLine="480"/>
+        <w:rPr>
+          <w:rFonts w:ascii="黑体" w:eastAsia="黑体" w:hAnsi="黑体" w:hint="eastAsia"/>
+          <w:sz w:val="24"/>
+          <w:szCs w:val="24"/>
+        </w:rPr>
+      </w:pPr>
+    </w:p>
+    <w:p>
+      <w:pPr>
+        <w:widowControl/>
+        <w:numPr>
+          <w:ilvl w:val="0"/>
+          <w:numId w:val="4"/>
+        </w:numPr>
+        <w:shd w:val="clear" w:color="auto" w:fill="FFFFFF"/>
+        <w:spacing w:before="100" w:beforeAutospacing="1" w:after="100" w:afterAutospacing="1" w:line="389" w:lineRule="atLeast"/>
+        <w:ind w:right="120"/>
+        <w:rPr>
+          <w:rFonts w:ascii="Helvetica" w:hAnsi="Helvetica" w:cs="Helvetica"/>
+          <w:color w:val="262626"/>
+          <w:kern w:val="0"/>
+          <w:sz w:val="24"/>
+          <w:szCs w:val="24"/>
+        </w:rPr>
+      </w:pPr>
+      <w:r>
+        <w:rPr>
+          <w:rFonts w:ascii="Helvetica" w:hAnsi="Helvetica" w:cs="Helvetica"/>
+          <w:color w:val="262626"/>
+          <w:kern w:val="0"/>
+          <w:sz w:val="24"/>
+          <w:szCs w:val="24"/>
+        </w:rPr>
+        <w:t>栈帧中包含哪些内容</w:t>
+      </w:r>
+    </w:p>
+    <w:p>
+      <w:pPr>
+        <w:pStyle w:val="a3"/>
+        <w:numPr>
+          <w:ilvl w:val="0"/>
+          <w:numId w:val="4"/>
+        </w:numPr>
+        <w:ind w:firstLineChars="0"/>
+        <w:rPr>
+          <w:rFonts w:ascii="黑体" w:eastAsia="黑体" w:hAnsi="黑体"/>
+          <w:sz w:val="24"/>
+          <w:szCs w:val="24"/>
+        </w:rPr>
+      </w:pPr>
     </w:p>
     <w:p>
       <w:pPr>
@@ -6563,6 +6604,155 @@
     </w:lvl>
   </w:abstractNum>
   <w:abstractNum w:abstractNumId="10" w15:restartNumberingAfterBreak="0">
+    <w:nsid w:val="5B546605"/>
+    <w:multiLevelType w:val="multilevel"/>
+    <w:tmpl w:val="3FEA66CE"/>
+    <w:lvl w:ilvl="0">
+      <w:start w:val="1"/>
+      <w:numFmt w:val="bullet"/>
+      <w:lvlText w:val=""/>
+      <w:lvlJc w:val="left"/>
+      <w:pPr>
+        <w:tabs>
+          <w:tab w:val="num" w:pos="720"/>
+        </w:tabs>
+        <w:ind w:left="720" w:hanging="360"/>
+      </w:pPr>
+      <w:rPr>
+        <w:rFonts w:ascii="Symbol" w:hAnsi="Symbol" w:hint="default"/>
+        <w:sz w:val="20"/>
+      </w:rPr>
+    </w:lvl>
+    <w:lvl w:ilvl="1" w:tentative="1">
+      <w:start w:val="1"/>
+      <w:numFmt w:val="bullet"/>
+      <w:lvlText w:val="o"/>
+      <w:lvlJc w:val="left"/>
+      <w:pPr>
+        <w:tabs>
+          <w:tab w:val="num" w:pos="1440"/>
+        </w:tabs>
+        <w:ind w:left="1440" w:hanging="360"/>
+      </w:pPr>
+      <w:rPr>
+        <w:rFonts w:ascii="Courier New" w:hAnsi="Courier New" w:hint="default"/>
+        <w:sz w:val="20"/>
+      </w:rPr>
+    </w:lvl>
+    <w:lvl w:ilvl="2" w:tentative="1">
+      <w:start w:val="1"/>
+      <w:numFmt w:val="bullet"/>
+      <w:lvlText w:val=""/>
+      <w:lvlJc w:val="left"/>
+      <w:pPr>
+        <w:tabs>
+          <w:tab w:val="num" w:pos="2160"/>
+        </w:tabs>
+        <w:ind w:left="2160" w:hanging="360"/>
+      </w:pPr>
+      <w:rPr>
+        <w:rFonts w:ascii="Wingdings" w:hAnsi="Wingdings" w:hint="default"/>
+        <w:sz w:val="20"/>
+      </w:rPr>
+    </w:lvl>
+    <w:lvl w:ilvl="3" w:tentative="1">
+      <w:start w:val="1"/>
+      <w:numFmt w:val="bullet"/>
+      <w:lvlText w:val=""/>
+      <w:lvlJc w:val="left"/>
+      <w:pPr>
+        <w:tabs>
+          <w:tab w:val="num" w:pos="2880"/>
+        </w:tabs>
+        <w:ind w:left="2880" w:hanging="360"/>
+      </w:pPr>
+      <w:rPr>
+        <w:rFonts w:ascii="Wingdings" w:hAnsi="Wingdings" w:hint="default"/>
+        <w:sz w:val="20"/>
+      </w:rPr>
+    </w:lvl>
+    <w:lvl w:ilvl="4" w:tentative="1">
+      <w:start w:val="1"/>
+      <w:numFmt w:val="bullet"/>
+      <w:lvlText w:val=""/>
+      <w:lvlJc w:val="left"/>
+      <w:pPr>
+        <w:tabs>
+          <w:tab w:val="num" w:pos="3600"/>
+        </w:tabs>
+        <w:ind w:left="3600" w:hanging="360"/>
+      </w:pPr>
+      <w:rPr>
+        <w:rFonts w:ascii="Wingdings" w:hAnsi="Wingdings" w:hint="default"/>
+        <w:sz w:val="20"/>
+      </w:rPr>
+    </w:lvl>
+    <w:lvl w:ilvl="5" w:tentative="1">
+      <w:start w:val="1"/>
+      <w:numFmt w:val="bullet"/>
+      <w:lvlText w:val=""/>
+      <w:lvlJc w:val="left"/>
+      <w:pPr>
+        <w:tabs>
+          <w:tab w:val="num" w:pos="4320"/>
+        </w:tabs>
+        <w:ind w:left="4320" w:hanging="360"/>
+      </w:pPr>
+      <w:rPr>
+        <w:rFonts w:ascii="Wingdings" w:hAnsi="Wingdings" w:hint="default"/>
+        <w:sz w:val="20"/>
+      </w:rPr>
+    </w:lvl>
+    <w:lvl w:ilvl="6" w:tentative="1">
+      <w:start w:val="1"/>
+      <w:numFmt w:val="bullet"/>
+      <w:lvlText w:val=""/>
+      <w:lvlJc w:val="left"/>
+      <w:pPr>
+        <w:tabs>
+          <w:tab w:val="num" w:pos="5040"/>
+        </w:tabs>
+        <w:ind w:left="5040" w:hanging="360"/>
+      </w:pPr>
+      <w:rPr>
+        <w:rFonts w:ascii="Wingdings" w:hAnsi="Wingdings" w:hint="default"/>
+        <w:sz w:val="20"/>
+      </w:rPr>
+    </w:lvl>
+    <w:lvl w:ilvl="7" w:tentative="1">
+      <w:start w:val="1"/>
+      <w:numFmt w:val="bullet"/>
+      <w:lvlText w:val=""/>
+      <w:lvlJc w:val="left"/>
+      <w:pPr>
+        <w:tabs>
+          <w:tab w:val="num" w:pos="5760"/>
+        </w:tabs>
+        <w:ind w:left="5760" w:hanging="360"/>
+      </w:pPr>
+      <w:rPr>
+        <w:rFonts w:ascii="Wingdings" w:hAnsi="Wingdings" w:hint="default"/>
+        <w:sz w:val="20"/>
+      </w:rPr>
+    </w:lvl>
+    <w:lvl w:ilvl="8" w:tentative="1">
+      <w:start w:val="1"/>
+      <w:numFmt w:val="bullet"/>
+      <w:lvlText w:val=""/>
+      <w:lvlJc w:val="left"/>
+      <w:pPr>
+        <w:tabs>
+          <w:tab w:val="num" w:pos="6480"/>
+        </w:tabs>
+        <w:ind w:left="6480" w:hanging="360"/>
+      </w:pPr>
+      <w:rPr>
+        <w:rFonts w:ascii="Wingdings" w:hAnsi="Wingdings" w:hint="default"/>
+        <w:sz w:val="20"/>
+      </w:rPr>
+    </w:lvl>
+  </w:abstractNum>
+  <w:abstractNum w:abstractNumId="11" w15:restartNumberingAfterBreak="0">
     <w:nsid w:val="5CAE596B"/>
     <w:multiLevelType w:val="hybridMultilevel"/>
     <w:tmpl w:val="7FF43732"/>
@@ -6651,7 +6841,7 @@
       </w:pPr>
     </w:lvl>
   </w:abstractNum>
-  <w:abstractNum w:abstractNumId="11" w15:restartNumberingAfterBreak="0">
+  <w:abstractNum w:abstractNumId="12" w15:restartNumberingAfterBreak="0">
     <w:nsid w:val="5F4E75D6"/>
     <w:multiLevelType w:val="hybridMultilevel"/>
     <w:tmpl w:val="3BACB3CE"/>
@@ -6740,7 +6930,7 @@
       </w:pPr>
     </w:lvl>
   </w:abstractNum>
-  <w:abstractNum w:abstractNumId="12" w15:restartNumberingAfterBreak="0">
+  <w:abstractNum w:abstractNumId="13" w15:restartNumberingAfterBreak="0">
     <w:nsid w:val="7CAD5AA0"/>
     <w:multiLevelType w:val="multilevel"/>
     <w:tmpl w:val="3468F126"/>
@@ -6885,7 +7075,7 @@
       </w:rPr>
     </w:lvl>
   </w:abstractNum>
-  <w:abstractNum w:abstractNumId="13" w15:restartNumberingAfterBreak="0">
+  <w:abstractNum w:abstractNumId="14" w15:restartNumberingAfterBreak="0">
     <w:nsid w:val="7F7C0A9A"/>
     <w:multiLevelType w:val="hybridMultilevel"/>
     <w:tmpl w:val="888859CC"/>
@@ -6993,10 +7183,10 @@
     <w:abstractNumId w:val="4"/>
   </w:num>
   <w:num w:numId="7">
-    <w:abstractNumId w:val="10"/>
+    <w:abstractNumId w:val="11"/>
   </w:num>
   <w:num w:numId="8">
-    <w:abstractNumId w:val="13"/>
+    <w:abstractNumId w:val="14"/>
   </w:num>
   <w:num w:numId="9">
     <w:abstractNumId w:val="7"/>
@@ -7005,7 +7195,7 @@
     <w:abstractNumId w:val="2"/>
   </w:num>
   <w:num w:numId="11">
-    <w:abstractNumId w:val="12"/>
+    <w:abstractNumId w:val="13"/>
   </w:num>
   <w:num w:numId="12">
     <w:abstractNumId w:val="3"/>
@@ -7014,7 +7204,10 @@
     <w:abstractNumId w:val="9"/>
   </w:num>
   <w:num w:numId="14">
-    <w:abstractNumId w:val="11"/>
+    <w:abstractNumId w:val="12"/>
+  </w:num>
+  <w:num w:numId="15">
+    <w:abstractNumId w:val="10"/>
   </w:num>
 </w:numbering>
 </file>
@@ -7471,6 +7664,7 @@
   <w:style w:type="character" w:default="1" w:styleId="a0">
     <w:name w:val="Default Paragraph Font"/>
     <w:uiPriority w:val="1"/>
+    <w:semiHidden/>
     <w:unhideWhenUsed/>
   </w:style>
   <w:style w:type="table" w:default="1" w:styleId="a1">
